--- a/NMSDK-tutorial.docx
+++ b/NMSDK-tutorial.docx
@@ -1,6 +1,6 @@
 
 <file path=word/document.xml><?xml version="1.0" encoding="utf-8"?>
-<w:document xmlns:wpc="http://schemas.microsoft.com/office/word/2010/wordprocessingCanvas" xmlns:mc="http://schemas.openxmlformats.org/markup-compatibility/2006" xmlns:o="urn:schemas-microsoft-com:office:office" xmlns:r="http://schemas.openxmlformats.org/officeDocument/2006/relationships" xmlns:m="http://schemas.openxmlformats.org/officeDocument/2006/math" xmlns:v="urn:schemas-microsoft-com:vml" xmlns:wp14="http://schemas.microsoft.com/office/word/2010/wordprocessingDrawing" xmlns:wp="http://schemas.openxmlformats.org/drawingml/2006/wordprocessingDrawing" xmlns:w10="urn:schemas-microsoft-com:office:word" xmlns:w="http://schemas.openxmlformats.org/wordprocessingml/2006/main" xmlns:w14="http://schemas.microsoft.com/office/word/2010/wordml" xmlns:w15="http://schemas.microsoft.com/office/word/2012/wordml" xmlns:wpg="http://schemas.microsoft.com/office/word/2010/wordprocessingGroup" xmlns:wpi="http://schemas.microsoft.com/office/word/2010/wordprocessingInk" xmlns:wne="http://schemas.microsoft.com/office/word/2006/wordml" xmlns:wps="http://schemas.microsoft.com/office/word/2010/wordprocessingShape" mc:Ignorable="w14 w15 wp14">
+<w:document xmlns:wpc="http://schemas.microsoft.com/office/word/2010/wordprocessingCanvas" xmlns:cx="http://schemas.microsoft.com/office/drawing/2014/chartex" xmlns:cx1="http://schemas.microsoft.com/office/drawing/2015/9/8/chartex" xmlns:cx2="http://schemas.microsoft.com/office/drawing/2015/10/21/chartex" xmlns:cx3="http://schemas.microsoft.com/office/drawing/2016/5/9/chartex" xmlns:cx4="http://schemas.microsoft.com/office/drawing/2016/5/10/chartex" xmlns:cx5="http://schemas.microsoft.com/office/drawing/2016/5/11/chartex" xmlns:cx6="http://schemas.microsoft.com/office/drawing/2016/5/12/chartex" xmlns:cx7="http://schemas.microsoft.com/office/drawing/2016/5/13/chartex" xmlns:cx8="http://schemas.microsoft.com/office/drawing/2016/5/14/chartex" xmlns:mc="http://schemas.openxmlformats.org/markup-compatibility/2006" xmlns:aink="http://schemas.microsoft.com/office/drawing/2016/ink" xmlns:am3d="http://schemas.microsoft.com/office/drawing/2017/model3d" xmlns:o="urn:schemas-microsoft-com:office:office" xmlns:r="http://schemas.openxmlformats.org/officeDocument/2006/relationships" xmlns:m="http://schemas.openxmlformats.org/officeDocument/2006/math" xmlns:v="urn:schemas-microsoft-com:vml" xmlns:wp14="http://schemas.microsoft.com/office/word/2010/wordprocessingDrawing" xmlns:wp="http://schemas.openxmlformats.org/drawingml/2006/wordprocessingDrawing" xmlns:w10="urn:schemas-microsoft-com:office:word" xmlns:w="http://schemas.openxmlformats.org/wordprocessingml/2006/main" xmlns:w14="http://schemas.microsoft.com/office/word/2010/wordml" xmlns:w15="http://schemas.microsoft.com/office/word/2012/wordml" xmlns:w16se="http://schemas.microsoft.com/office/word/2015/wordml/symex" xmlns:wpg="http://schemas.microsoft.com/office/word/2010/wordprocessingGroup" xmlns:wpi="http://schemas.microsoft.com/office/word/2010/wordprocessingInk" xmlns:wne="http://schemas.microsoft.com/office/word/2006/wordml" xmlns:wps="http://schemas.microsoft.com/office/word/2010/wordprocessingShape" mc:Ignorable="w14 w15 w16se wp14">
   <w:body>
     <w:p>
       <w:pPr>
@@ -65,8 +65,28 @@
         <w:rPr>
           <w:sz w:val="26"/>
         </w:rPr>
-        <w:t>Open blender, and open the User Preferences (ctrl+alt+U), then press ‘install from file’ and select the addon_script.py file.</w:t>
-      </w:r>
+        <w:t xml:space="preserve">Open blender, and open the User Preferences (ctrl+alt+U), then press ‘install from file’ and select the </w:t>
+      </w:r>
+      <w:r>
+        <w:rPr>
+          <w:sz w:val="26"/>
+        </w:rPr>
+        <w:t>NMSDK</w:t>
+      </w:r>
+      <w:r>
+        <w:rPr>
+          <w:sz w:val="26"/>
+        </w:rPr>
+        <w:t>.py file.</w:t>
+      </w:r>
+      <w:r>
+        <w:rPr>
+          <w:sz w:val="26"/>
+        </w:rPr>
+        <w:t xml:space="preserve"> (Image below is old, I’m sure you get the point!)</w:t>
+      </w:r>
+      <w:bookmarkStart w:id="0" w:name="_GoBack"/>
+      <w:bookmarkEnd w:id="0"/>
       <w:r>
         <w:rPr>
           <w:sz w:val="26"/>
@@ -3138,8 +3158,6 @@
         </w:rPr>
         <w:t xml:space="preserve"> Budget your polygon count in the context in which your model will be used – a prop that is expected to populate your screen 500x over will strictly require far, far fewer polygons while a massive single structure in view can possess far more polygons as an individual object.</w:t>
       </w:r>
-      <w:bookmarkStart w:id="0" w:name="_GoBack"/>
-      <w:bookmarkEnd w:id="0"/>
     </w:p>
     <w:sectPr>
       <w:pgSz w:w="11906" w:h="16838"/>
@@ -3152,8 +3170,8 @@
 </file>
 
 <file path=word/numbering.xml><?xml version="1.0" encoding="utf-8"?>
-<w:numbering xmlns:wpc="http://schemas.microsoft.com/office/word/2010/wordprocessingCanvas" xmlns:mc="http://schemas.openxmlformats.org/markup-compatibility/2006" xmlns:o="urn:schemas-microsoft-com:office:office" xmlns:r="http://schemas.openxmlformats.org/officeDocument/2006/relationships" xmlns:m="http://schemas.openxmlformats.org/officeDocument/2006/math" xmlns:v="urn:schemas-microsoft-com:vml" xmlns:wp14="http://schemas.microsoft.com/office/word/2010/wordprocessingDrawing" xmlns:wp="http://schemas.openxmlformats.org/drawingml/2006/wordprocessingDrawing" xmlns:w10="urn:schemas-microsoft-com:office:word" xmlns:w="http://schemas.openxmlformats.org/wordprocessingml/2006/main" xmlns:w14="http://schemas.microsoft.com/office/word/2010/wordml" xmlns:w15="http://schemas.microsoft.com/office/word/2012/wordml" xmlns:wpg="http://schemas.microsoft.com/office/word/2010/wordprocessingGroup" xmlns:wpi="http://schemas.microsoft.com/office/word/2010/wordprocessingInk" xmlns:wne="http://schemas.microsoft.com/office/word/2006/wordml" xmlns:wps="http://schemas.microsoft.com/office/word/2010/wordprocessingShape" mc:Ignorable="w14 w15 wp14">
-  <w:abstractNum w:abstractNumId="0">
+<w:numbering xmlns:wpc="http://schemas.microsoft.com/office/word/2010/wordprocessingCanvas" xmlns:cx="http://schemas.microsoft.com/office/drawing/2014/chartex" xmlns:cx1="http://schemas.microsoft.com/office/drawing/2015/9/8/chartex" xmlns:cx2="http://schemas.microsoft.com/office/drawing/2015/10/21/chartex" xmlns:cx3="http://schemas.microsoft.com/office/drawing/2016/5/9/chartex" xmlns:cx4="http://schemas.microsoft.com/office/drawing/2016/5/10/chartex" xmlns:cx5="http://schemas.microsoft.com/office/drawing/2016/5/11/chartex" xmlns:cx6="http://schemas.microsoft.com/office/drawing/2016/5/12/chartex" xmlns:cx7="http://schemas.microsoft.com/office/drawing/2016/5/13/chartex" xmlns:cx8="http://schemas.microsoft.com/office/drawing/2016/5/14/chartex" xmlns:mc="http://schemas.openxmlformats.org/markup-compatibility/2006" xmlns:aink="http://schemas.microsoft.com/office/drawing/2016/ink" xmlns:am3d="http://schemas.microsoft.com/office/drawing/2017/model3d" xmlns:o="urn:schemas-microsoft-com:office:office" xmlns:r="http://schemas.openxmlformats.org/officeDocument/2006/relationships" xmlns:m="http://schemas.openxmlformats.org/officeDocument/2006/math" xmlns:v="urn:schemas-microsoft-com:vml" xmlns:wp14="http://schemas.microsoft.com/office/word/2010/wordprocessingDrawing" xmlns:wp="http://schemas.openxmlformats.org/drawingml/2006/wordprocessingDrawing" xmlns:w10="urn:schemas-microsoft-com:office:word" xmlns:w="http://schemas.openxmlformats.org/wordprocessingml/2006/main" xmlns:w14="http://schemas.microsoft.com/office/word/2010/wordml" xmlns:w15="http://schemas.microsoft.com/office/word/2012/wordml" xmlns:w16se="http://schemas.microsoft.com/office/word/2015/wordml/symex" xmlns:wpg="http://schemas.microsoft.com/office/word/2010/wordprocessingGroup" xmlns:wpi="http://schemas.microsoft.com/office/word/2010/wordprocessingInk" xmlns:wne="http://schemas.microsoft.com/office/word/2006/wordml" xmlns:wps="http://schemas.microsoft.com/office/word/2010/wordprocessingShape" mc:Ignorable="w14 w15 w16se wp14">
+  <w:abstractNum w:abstractNumId="0" w15:restartNumberingAfterBreak="0">
     <w:nsid w:val="0BD9234F"/>
     <w:multiLevelType w:val="hybridMultilevel"/>
     <w:tmpl w:val="92C8656A"/>
@@ -3242,7 +3260,7 @@
       </w:pPr>
     </w:lvl>
   </w:abstractNum>
-  <w:abstractNum w:abstractNumId="1">
+  <w:abstractNum w:abstractNumId="1" w15:restartNumberingAfterBreak="0">
     <w:nsid w:val="153E0E57"/>
     <w:multiLevelType w:val="hybridMultilevel"/>
     <w:tmpl w:val="BA3ADBA8"/>
@@ -3328,7 +3346,7 @@
       </w:pPr>
     </w:lvl>
   </w:abstractNum>
-  <w:abstractNum w:abstractNumId="2">
+  <w:abstractNum w:abstractNumId="2" w15:restartNumberingAfterBreak="0">
     <w:nsid w:val="21BE27CF"/>
     <w:multiLevelType w:val="hybridMultilevel"/>
     <w:tmpl w:val="16B473F8"/>
@@ -3417,7 +3435,7 @@
       </w:pPr>
     </w:lvl>
   </w:abstractNum>
-  <w:abstractNum w:abstractNumId="3">
+  <w:abstractNum w:abstractNumId="3" w15:restartNumberingAfterBreak="0">
     <w:nsid w:val="396231A7"/>
     <w:multiLevelType w:val="hybridMultilevel"/>
     <w:tmpl w:val="F2F8A00E"/>
@@ -3506,7 +3524,7 @@
       </w:pPr>
     </w:lvl>
   </w:abstractNum>
-  <w:abstractNum w:abstractNumId="4">
+  <w:abstractNum w:abstractNumId="4" w15:restartNumberingAfterBreak="0">
     <w:nsid w:val="3ABE4CF1"/>
     <w:multiLevelType w:val="hybridMultilevel"/>
     <w:tmpl w:val="92C8656A"/>
@@ -3595,7 +3613,7 @@
       </w:pPr>
     </w:lvl>
   </w:abstractNum>
-  <w:abstractNum w:abstractNumId="5">
+  <w:abstractNum w:abstractNumId="5" w15:restartNumberingAfterBreak="0">
     <w:nsid w:val="521378A9"/>
     <w:multiLevelType w:val="hybridMultilevel"/>
     <w:tmpl w:val="857A28EA"/>
@@ -3681,7 +3699,7 @@
       </w:pPr>
     </w:lvl>
   </w:abstractNum>
-  <w:abstractNum w:abstractNumId="6">
+  <w:abstractNum w:abstractNumId="6" w15:restartNumberingAfterBreak="0">
     <w:nsid w:val="547A0B02"/>
     <w:multiLevelType w:val="hybridMultilevel"/>
     <w:tmpl w:val="F5963412"/>
@@ -3770,7 +3788,7 @@
       </w:pPr>
     </w:lvl>
   </w:abstractNum>
-  <w:abstractNum w:abstractNumId="7">
+  <w:abstractNum w:abstractNumId="7" w15:restartNumberingAfterBreak="0">
     <w:nsid w:val="5DD57CCE"/>
     <w:multiLevelType w:val="hybridMultilevel"/>
     <w:tmpl w:val="7E74C1C4"/>
@@ -3859,7 +3877,7 @@
       </w:pPr>
     </w:lvl>
   </w:abstractNum>
-  <w:abstractNum w:abstractNumId="8">
+  <w:abstractNum w:abstractNumId="8" w15:restartNumberingAfterBreak="0">
     <w:nsid w:val="5E1062C0"/>
     <w:multiLevelType w:val="hybridMultilevel"/>
     <w:tmpl w:val="4430672A"/>
@@ -3945,7 +3963,7 @@
       </w:pPr>
     </w:lvl>
   </w:abstractNum>
-  <w:abstractNum w:abstractNumId="9">
+  <w:abstractNum w:abstractNumId="9" w15:restartNumberingAfterBreak="0">
     <w:nsid w:val="645732D9"/>
     <w:multiLevelType w:val="hybridMultilevel"/>
     <w:tmpl w:val="D312DF26"/>
@@ -4065,7 +4083,7 @@
 </file>
 
 <file path=word/styles.xml><?xml version="1.0" encoding="utf-8"?>
-<w:styles xmlns:mc="http://schemas.openxmlformats.org/markup-compatibility/2006" xmlns:r="http://schemas.openxmlformats.org/officeDocument/2006/relationships" xmlns:w="http://schemas.openxmlformats.org/wordprocessingml/2006/main" xmlns:w14="http://schemas.microsoft.com/office/word/2010/wordml" xmlns:w15="http://schemas.microsoft.com/office/word/2012/wordml" mc:Ignorable="w14 w15">
+<w:styles xmlns:mc="http://schemas.openxmlformats.org/markup-compatibility/2006" xmlns:r="http://schemas.openxmlformats.org/officeDocument/2006/relationships" xmlns:w="http://schemas.openxmlformats.org/wordprocessingml/2006/main" xmlns:w14="http://schemas.microsoft.com/office/word/2010/wordml" xmlns:w15="http://schemas.microsoft.com/office/word/2012/wordml" xmlns:w16se="http://schemas.microsoft.com/office/word/2015/wordml/symex" mc:Ignorable="w14 w15 w16se">
   <w:docDefaults>
     <w:rPrDefault>
       <w:rPr>
@@ -4081,7 +4099,7 @@
       </w:pPr>
     </w:pPrDefault>
   </w:docDefaults>
-  <w:latentStyles w:defLockedState="0" w:defUIPriority="99" w:defSemiHidden="0" w:defUnhideWhenUsed="0" w:defQFormat="0" w:count="371">
+  <w:latentStyles w:defLockedState="0" w:defUIPriority="99" w:defSemiHidden="0" w:defUnhideWhenUsed="0" w:defQFormat="0" w:count="375">
     <w:lsdException w:name="Normal" w:uiPriority="0" w:qFormat="1"/>
     <w:lsdException w:name="heading 1" w:uiPriority="9" w:qFormat="1"/>
     <w:lsdException w:name="heading 2" w:semiHidden="1" w:uiPriority="9" w:unhideWhenUsed="1" w:qFormat="1"/>
@@ -4187,7 +4205,6 @@
     <w:lsdException w:name="HTML Sample" w:semiHidden="1" w:unhideWhenUsed="1"/>
     <w:lsdException w:name="HTML Typewriter" w:semiHidden="1" w:unhideWhenUsed="1"/>
     <w:lsdException w:name="HTML Variable" w:semiHidden="1" w:unhideWhenUsed="1"/>
-    <w:lsdException w:name="Normal Table" w:semiHidden="1" w:unhideWhenUsed="1"/>
     <w:lsdException w:name="annotation subject" w:semiHidden="1" w:unhideWhenUsed="1"/>
     <w:lsdException w:name="No List" w:semiHidden="1" w:unhideWhenUsed="1"/>
     <w:lsdException w:name="Outline List 1" w:semiHidden="1" w:unhideWhenUsed="1"/>
@@ -4231,10 +4248,8 @@
     <w:lsdException w:name="Table Elegant" w:semiHidden="1" w:unhideWhenUsed="1"/>
     <w:lsdException w:name="Table Professional" w:semiHidden="1" w:unhideWhenUsed="1"/>
     <w:lsdException w:name="Table Subtle 1" w:semiHidden="1" w:unhideWhenUsed="1"/>
-    <w:lsdException w:name="Table Subtle 2" w:semiHidden="1" w:unhideWhenUsed="1"/>
     <w:lsdException w:name="Table Web 1" w:semiHidden="1" w:unhideWhenUsed="1"/>
     <w:lsdException w:name="Table Web 2" w:semiHidden="1" w:unhideWhenUsed="1"/>
-    <w:lsdException w:name="Table Web 3" w:semiHidden="1" w:unhideWhenUsed="1"/>
     <w:lsdException w:name="Balloon Text" w:semiHidden="1" w:unhideWhenUsed="1"/>
     <w:lsdException w:name="Table Grid" w:uiPriority="39"/>
     <w:lsdException w:name="Table Theme" w:semiHidden="1" w:unhideWhenUsed="1"/>
@@ -4453,6 +4468,10 @@
     <w:lsdException w:name="List Table 5 Dark Accent 6" w:uiPriority="50"/>
     <w:lsdException w:name="List Table 6 Colorful Accent 6" w:uiPriority="51"/>
     <w:lsdException w:name="List Table 7 Colorful Accent 6" w:uiPriority="52"/>
+    <w:lsdException w:name="Mention" w:semiHidden="1" w:unhideWhenUsed="1"/>
+    <w:lsdException w:name="Smart Hyperlink" w:semiHidden="1" w:unhideWhenUsed="1"/>
+    <w:lsdException w:name="Hashtag" w:semiHidden="1" w:unhideWhenUsed="1"/>
+    <w:lsdException w:name="Unresolved Mention" w:semiHidden="1" w:unhideWhenUsed="1"/>
   </w:latentStyles>
   <w:style w:type="paragraph" w:default="1" w:styleId="Normal">
     <w:name w:val="Normal"/>
